--- a/个人简历.docx
+++ b/个人简历.docx
@@ -192,7 +192,7 @@
                 <w:color w:val="373737"/>
                 <w:sz w:val="20"/>
               </w:rPr>
-              <w:t>4</w:t>
+              <w:t>5</w:t>
             </w:r>
             <w:r>
               <w:rPr>
@@ -386,7 +386,6 @@
       <w:pPr>
         <w:spacing w:line="290" w:lineRule="exact"/>
         <w:rPr>
-          <w:rFonts w:hint="eastAsia"/>
           <w:noProof/>
         </w:rPr>
       </w:pPr>
@@ -426,7 +425,6 @@
               <w:spacing w:line="435" w:lineRule="exact"/>
               <w:textAlignment w:val="center"/>
               <w:rPr>
-                <w:rFonts w:hint="eastAsia"/>
                 <w:noProof/>
               </w:rPr>
             </w:pPr>
@@ -498,7 +496,6 @@
               <w:spacing w:line="435" w:lineRule="exact"/>
               <w:textAlignment w:val="center"/>
               <w:rPr>
-                <w:rFonts w:hint="eastAsia"/>
                 <w:noProof/>
               </w:rPr>
             </w:pPr>
@@ -521,7 +518,6 @@
         <w:snapToGrid w:val="0"/>
         <w:spacing w:line="146" w:lineRule="exact"/>
         <w:rPr>
-          <w:rFonts w:hint="eastAsia"/>
           <w:noProof/>
         </w:rPr>
       </w:pPr>
@@ -530,7 +526,6 @@
       <w:pPr>
         <w:spacing w:line="152" w:lineRule="exact"/>
         <w:rPr>
-          <w:rFonts w:hint="eastAsia"/>
           <w:noProof/>
         </w:rPr>
       </w:pPr>
@@ -618,7 +613,6 @@
         <w:jc w:val="left"/>
         <w:textAlignment w:val="center"/>
         <w:rPr>
-          <w:rFonts w:hint="eastAsia"/>
           <w:noProof/>
         </w:rPr>
       </w:pPr>
@@ -648,7 +642,6 @@
         <w:jc w:val="left"/>
         <w:textAlignment w:val="center"/>
         <w:rPr>
-          <w:rFonts w:hint="eastAsia"/>
           <w:noProof/>
         </w:rPr>
       </w:pPr>
@@ -667,7 +660,6 @@
         <w:spacing w:line="71" w:lineRule="exact"/>
         <w:jc w:val="left"/>
         <w:rPr>
-          <w:rFonts w:hint="eastAsia"/>
           <w:noProof/>
         </w:rPr>
       </w:pPr>
@@ -677,7 +669,6 @@
         <w:spacing w:line="377" w:lineRule="exact"/>
         <w:textAlignment w:val="center"/>
         <w:rPr>
-          <w:rFonts w:hint="eastAsia"/>
           <w:noProof/>
         </w:rPr>
       </w:pPr>
@@ -695,7 +686,6 @@
         <w:ind w:firstLine="420"/>
         <w:textAlignment w:val="center"/>
         <w:rPr>
-          <w:rFonts w:hint="eastAsia"/>
           <w:noProof/>
         </w:rPr>
       </w:pPr>
@@ -733,7 +723,6 @@
         <w:spacing w:line="377" w:lineRule="exact"/>
         <w:textAlignment w:val="center"/>
         <w:rPr>
-          <w:rFonts w:hint="eastAsia"/>
           <w:noProof/>
         </w:rPr>
       </w:pPr>
@@ -751,7 +740,6 @@
         <w:ind w:firstLine="420"/>
         <w:textAlignment w:val="center"/>
         <w:rPr>
-          <w:rFonts w:hint="eastAsia"/>
           <w:noProof/>
         </w:rPr>
       </w:pPr>
@@ -768,7 +756,6 @@
         <w:spacing w:line="290" w:lineRule="exact"/>
         <w:jc w:val="left"/>
         <w:rPr>
-          <w:rFonts w:hint="eastAsia"/>
           <w:noProof/>
         </w:rPr>
       </w:pPr>
@@ -808,7 +795,6 @@
               <w:spacing w:line="435" w:lineRule="exact"/>
               <w:textAlignment w:val="center"/>
               <w:rPr>
-                <w:rFonts w:hint="eastAsia"/>
                 <w:noProof/>
               </w:rPr>
             </w:pPr>
@@ -880,7 +866,6 @@
               <w:spacing w:line="435" w:lineRule="exact"/>
               <w:textAlignment w:val="center"/>
               <w:rPr>
-                <w:rFonts w:hint="eastAsia"/>
                 <w:noProof/>
               </w:rPr>
             </w:pPr>
@@ -903,7 +888,6 @@
         <w:snapToGrid w:val="0"/>
         <w:spacing w:line="146" w:lineRule="exact"/>
         <w:rPr>
-          <w:rFonts w:hint="eastAsia"/>
           <w:noProof/>
         </w:rPr>
       </w:pPr>
@@ -912,7 +896,6 @@
       <w:pPr>
         <w:spacing w:line="152" w:lineRule="exact"/>
         <w:rPr>
-          <w:rFonts w:hint="eastAsia"/>
           <w:noProof/>
         </w:rPr>
       </w:pPr>
@@ -1000,7 +983,6 @@
         <w:jc w:val="left"/>
         <w:textAlignment w:val="center"/>
         <w:rPr>
-          <w:rFonts w:hint="eastAsia"/>
           <w:noProof/>
         </w:rPr>
       </w:pPr>
@@ -1033,7 +1015,6 @@
         <w:jc w:val="left"/>
         <w:textAlignment w:val="center"/>
         <w:rPr>
-          <w:rFonts w:hint="eastAsia"/>
           <w:noProof/>
         </w:rPr>
       </w:pPr>
@@ -1061,7 +1042,6 @@
         <w:spacing w:line="71" w:lineRule="exact"/>
         <w:jc w:val="left"/>
         <w:rPr>
-          <w:rFonts w:hint="eastAsia"/>
           <w:noProof/>
         </w:rPr>
       </w:pPr>
@@ -1075,7 +1055,6 @@
         <w:spacing w:line="360" w:lineRule="auto"/>
         <w:textAlignment w:val="center"/>
         <w:rPr>
-          <w:rFonts w:hint="eastAsia"/>
           <w:noProof/>
         </w:rPr>
       </w:pPr>
@@ -1138,7 +1117,6 @@
         <w:spacing w:line="360" w:lineRule="auto"/>
         <w:textAlignment w:val="center"/>
         <w:rPr>
-          <w:rFonts w:hint="eastAsia"/>
           <w:noProof/>
         </w:rPr>
       </w:pPr>
@@ -1187,7 +1165,6 @@
         <w:spacing w:line="360" w:lineRule="auto"/>
         <w:textAlignment w:val="center"/>
         <w:rPr>
-          <w:rFonts w:hint="eastAsia"/>
           <w:noProof/>
         </w:rPr>
       </w:pPr>
@@ -1250,7 +1227,6 @@
         <w:spacing w:line="360" w:lineRule="auto"/>
         <w:textAlignment w:val="center"/>
         <w:rPr>
-          <w:rFonts w:hint="eastAsia"/>
           <w:noProof/>
         </w:rPr>
       </w:pPr>
@@ -1299,7 +1275,6 @@
         <w:spacing w:line="360" w:lineRule="auto"/>
         <w:textAlignment w:val="center"/>
         <w:rPr>
-          <w:rFonts w:hint="eastAsia"/>
           <w:noProof/>
         </w:rPr>
       </w:pPr>
@@ -1348,30 +1323,106 @@
         <w:spacing w:line="360" w:lineRule="auto"/>
         <w:textAlignment w:val="center"/>
         <w:rPr>
-          <w:rFonts w:hint="eastAsia"/>
-          <w:noProof/>
-        </w:rPr>
-      </w:pPr>
-      <w:r>
-        <w:rPr>
-          <w:rFonts w:hint="eastAsia"/>
-          <w:noProof/>
-        </w:rPr>
-        <w:t>熟悉</w:t>
-      </w:r>
-      <w:r>
-        <w:rPr>
-          <w:rFonts w:hint="eastAsia"/>
-          <w:noProof/>
-        </w:rPr>
-        <w:t>JVM</w:t>
-      </w:r>
-      <w:r>
-        <w:rPr>
-          <w:rFonts w:hint="eastAsia"/>
-          <w:noProof/>
-        </w:rPr>
-        <w:t>的垃圾回收机制以及内存结构，理解双亲委派机制以及类加载机制。</w:t>
+          <w:noProof/>
+        </w:rPr>
+      </w:pPr>
+      <w:r>
+        <w:rPr>
+          <w:rFonts w:hint="eastAsia"/>
+          <w:noProof/>
+        </w:rPr>
+        <w:t>了解</w:t>
+      </w:r>
+      <w:r>
+        <w:rPr>
+          <w:rFonts w:hint="eastAsia"/>
+          <w:noProof/>
+        </w:rPr>
+        <w:t>ClickHouse</w:t>
+      </w:r>
+      <w:r>
+        <w:rPr>
+          <w:rFonts w:hint="eastAsia"/>
+          <w:noProof/>
+        </w:rPr>
+        <w:t>基础架构与核心功能</w:t>
+      </w:r>
+      <w:r>
+        <w:rPr>
+          <w:rFonts w:hint="eastAsia"/>
+          <w:noProof/>
+        </w:rPr>
+        <w:t>，</w:t>
+      </w:r>
+      <w:r>
+        <w:rPr>
+          <w:rFonts w:hint="eastAsia"/>
+          <w:noProof/>
+        </w:rPr>
+        <w:t>掌握基础</w:t>
+      </w:r>
+      <w:r>
+        <w:rPr>
+          <w:rFonts w:hint="eastAsia"/>
+          <w:noProof/>
+        </w:rPr>
+        <w:t>SQL</w:t>
+      </w:r>
+      <w:r>
+        <w:rPr>
+          <w:rFonts w:hint="eastAsia"/>
+          <w:noProof/>
+        </w:rPr>
+        <w:t>操作</w:t>
+      </w:r>
+      <w:r>
+        <w:rPr>
+          <w:rFonts w:hint="eastAsia"/>
+          <w:noProof/>
+        </w:rPr>
+        <w:t>，</w:t>
+      </w:r>
+      <w:r>
+        <w:rPr>
+          <w:rFonts w:hint="eastAsia"/>
+          <w:noProof/>
+        </w:rPr>
+        <w:t>了解</w:t>
+      </w:r>
+      <w:r>
+        <w:rPr>
+          <w:rFonts w:hint="eastAsia"/>
+          <w:noProof/>
+        </w:rPr>
+        <w:t xml:space="preserve"> Distributed</w:t>
+      </w:r>
+      <w:r>
+        <w:rPr>
+          <w:rFonts w:hint="eastAsia"/>
+          <w:noProof/>
+        </w:rPr>
+        <w:t>表引擎</w:t>
+      </w:r>
+      <w:r>
+        <w:rPr>
+          <w:rFonts w:hint="eastAsia"/>
+          <w:noProof/>
+        </w:rPr>
+        <w:t xml:space="preserve"> </w:t>
+      </w:r>
+      <w:r>
+        <w:rPr>
+          <w:rFonts w:hint="eastAsia"/>
+          <w:noProof/>
+        </w:rPr>
+        <w:t>的代理查询逻辑</w:t>
+      </w:r>
+      <w:r>
+        <w:rPr>
+          <w:rFonts w:hint="eastAsia"/>
+          <w:noProof/>
+        </w:rPr>
+        <w:t>。</w:t>
       </w:r>
     </w:p>
     <w:p>
@@ -1383,86 +1434,29 @@
         <w:spacing w:line="360" w:lineRule="auto"/>
         <w:textAlignment w:val="center"/>
         <w:rPr>
-          <w:rFonts w:hint="eastAsia"/>
-          <w:noProof/>
-        </w:rPr>
-      </w:pPr>
-      <w:r>
-        <w:rPr>
-          <w:rFonts w:hint="eastAsia"/>
-          <w:noProof/>
-        </w:rPr>
-        <w:t>熟练</w:t>
-      </w:r>
-      <w:r>
-        <w:rPr>
-          <w:rFonts w:hint="eastAsia"/>
-          <w:noProof/>
-        </w:rPr>
-        <w:t>JUV</w:t>
-      </w:r>
-      <w:r>
-        <w:rPr>
-          <w:rFonts w:hint="eastAsia"/>
-          <w:noProof/>
-        </w:rPr>
-        <w:t>多线程的基本操作，线程池的执行原理和配置参数，熟悉</w:t>
-      </w:r>
-      <w:r>
-        <w:rPr>
-          <w:rFonts w:hint="eastAsia"/>
-          <w:noProof/>
-        </w:rPr>
-        <w:t>Synchronized</w:t>
-      </w:r>
-      <w:r>
-        <w:rPr>
-          <w:rFonts w:hint="eastAsia"/>
-          <w:noProof/>
-        </w:rPr>
-        <w:t>跟</w:t>
-      </w:r>
-      <w:r>
-        <w:rPr>
-          <w:rFonts w:hint="eastAsia"/>
-          <w:noProof/>
-        </w:rPr>
-        <w:t>Lock</w:t>
-      </w:r>
-      <w:r>
-        <w:rPr>
-          <w:rFonts w:hint="eastAsia"/>
-          <w:noProof/>
-        </w:rPr>
-        <w:t>锁的等待机制以及使用场景，对</w:t>
-      </w:r>
-      <w:r>
-        <w:rPr>
-          <w:rFonts w:hint="eastAsia"/>
-          <w:noProof/>
-        </w:rPr>
-        <w:t>AQS</w:t>
-      </w:r>
-      <w:r>
-        <w:rPr>
-          <w:rFonts w:hint="eastAsia"/>
-          <w:noProof/>
-        </w:rPr>
-        <w:t>跟</w:t>
-      </w:r>
-      <w:r>
-        <w:rPr>
-          <w:rFonts w:hint="eastAsia"/>
-          <w:noProof/>
-        </w:rPr>
-        <w:t>CAS</w:t>
-      </w:r>
-      <w:r>
-        <w:rPr>
-          <w:rFonts w:hint="eastAsia"/>
-          <w:noProof/>
-        </w:rPr>
-        <w:t>有一定了解。</w:t>
+          <w:noProof/>
+        </w:rPr>
+      </w:pPr>
+      <w:r>
+        <w:rPr>
+          <w:rFonts w:hint="eastAsia"/>
+          <w:noProof/>
+        </w:rPr>
+        <w:t>熟悉</w:t>
+      </w:r>
+      <w:r>
+        <w:rPr>
+          <w:rFonts w:hint="eastAsia"/>
+          <w:noProof/>
+        </w:rPr>
+        <w:t>JVM</w:t>
+      </w:r>
+      <w:r>
+        <w:rPr>
+          <w:rFonts w:hint="eastAsia"/>
+          <w:noProof/>
+        </w:rPr>
+        <w:t>的垃圾回收机制以及内存结构，理解双亲委派机制以及类加载机制。</w:t>
       </w:r>
     </w:p>
     <w:p>
@@ -1474,72 +1468,85 @@
         <w:spacing w:line="360" w:lineRule="auto"/>
         <w:textAlignment w:val="center"/>
         <w:rPr>
-          <w:rFonts w:hint="eastAsia"/>
-          <w:noProof/>
-        </w:rPr>
-      </w:pPr>
-      <w:r>
-        <w:rPr>
-          <w:rFonts w:hint="eastAsia"/>
-          <w:noProof/>
-        </w:rPr>
-        <w:t>掌握使用</w:t>
-      </w:r>
-      <w:r>
-        <w:rPr>
-          <w:rFonts w:hint="eastAsia"/>
-          <w:noProof/>
-        </w:rPr>
-        <w:t>SpringBoot</w:t>
-      </w:r>
-      <w:r>
-        <w:rPr>
-          <w:rFonts w:hint="eastAsia"/>
-          <w:noProof/>
-        </w:rPr>
-        <w:t>，</w:t>
-      </w:r>
-      <w:r>
-        <w:rPr>
-          <w:rFonts w:hint="eastAsia"/>
-          <w:noProof/>
-        </w:rPr>
-        <w:t>Spring Cloud Alibaba</w:t>
-      </w:r>
-      <w:r>
-        <w:rPr>
-          <w:rFonts w:hint="eastAsia"/>
-          <w:noProof/>
-        </w:rPr>
-        <w:t>以及常用组件，了解</w:t>
-      </w:r>
-      <w:r>
-        <w:rPr>
-          <w:rFonts w:hint="eastAsia"/>
-          <w:noProof/>
-        </w:rPr>
-        <w:t>SprngMvc</w:t>
-      </w:r>
-      <w:r>
-        <w:rPr>
-          <w:rFonts w:hint="eastAsia"/>
-          <w:noProof/>
-        </w:rPr>
-        <w:t>运行流程，清楚</w:t>
-      </w:r>
-      <w:r>
-        <w:rPr>
-          <w:rFonts w:hint="eastAsia"/>
-          <w:noProof/>
-        </w:rPr>
-        <w:t xml:space="preserve"> SpringBoot</w:t>
-      </w:r>
-      <w:r>
-        <w:rPr>
-          <w:rFonts w:hint="eastAsia"/>
-          <w:noProof/>
-        </w:rPr>
-        <w:t>的自动装配原理</w:t>
+          <w:noProof/>
+        </w:rPr>
+      </w:pPr>
+      <w:r>
+        <w:rPr>
+          <w:rFonts w:hint="eastAsia"/>
+          <w:noProof/>
+        </w:rPr>
+        <w:t>熟练</w:t>
+      </w:r>
+      <w:r>
+        <w:rPr>
+          <w:rFonts w:hint="eastAsia"/>
+          <w:noProof/>
+        </w:rPr>
+        <w:t>JUV</w:t>
+      </w:r>
+      <w:r>
+        <w:rPr>
+          <w:rFonts w:hint="eastAsia"/>
+          <w:noProof/>
+        </w:rPr>
+        <w:t>多线程的基本操作，线程池的执行原理和配置参数，熟悉</w:t>
+      </w:r>
+      <w:r>
+        <w:rPr>
+          <w:rFonts w:hint="eastAsia"/>
+          <w:noProof/>
+        </w:rPr>
+        <w:t>Synchronized</w:t>
+      </w:r>
+      <w:r>
+        <w:rPr>
+          <w:rFonts w:hint="eastAsia"/>
+          <w:noProof/>
+        </w:rPr>
+        <w:t>跟</w:t>
+      </w:r>
+      <w:r>
+        <w:rPr>
+          <w:rFonts w:hint="eastAsia"/>
+          <w:noProof/>
+        </w:rPr>
+        <w:t>Lock</w:t>
+      </w:r>
+      <w:r>
+        <w:rPr>
+          <w:rFonts w:hint="eastAsia"/>
+          <w:noProof/>
+        </w:rPr>
+        <w:t>锁的等待机制以及使用场景，对</w:t>
+      </w:r>
+      <w:r>
+        <w:rPr>
+          <w:rFonts w:hint="eastAsia"/>
+          <w:noProof/>
+        </w:rPr>
+        <w:t>AQS</w:t>
+      </w:r>
+      <w:r>
+        <w:rPr>
+          <w:rFonts w:hint="eastAsia"/>
+          <w:noProof/>
+        </w:rPr>
+        <w:t>跟</w:t>
+      </w:r>
+      <w:r>
+        <w:rPr>
+          <w:rFonts w:hint="eastAsia"/>
+          <w:noProof/>
+        </w:rPr>
+        <w:t>CAS</w:t>
+      </w:r>
+      <w:r>
+        <w:rPr>
+          <w:rFonts w:hint="eastAsia"/>
+          <w:noProof/>
+        </w:rPr>
+        <w:t>有一定了解。</w:t>
       </w:r>
     </w:p>
     <w:p>
@@ -1551,44 +1558,71 @@
         <w:spacing w:line="360" w:lineRule="auto"/>
         <w:textAlignment w:val="center"/>
         <w:rPr>
-          <w:rFonts w:hint="eastAsia"/>
-          <w:noProof/>
-        </w:rPr>
-      </w:pPr>
-      <w:r>
-        <w:rPr>
-          <w:rFonts w:hint="eastAsia"/>
-          <w:noProof/>
-        </w:rPr>
-        <w:t>理解</w:t>
-      </w:r>
-      <w:r>
-        <w:rPr>
-          <w:rFonts w:hint="eastAsia"/>
-          <w:noProof/>
-        </w:rPr>
-        <w:t>Kafka</w:t>
-      </w:r>
-      <w:r>
-        <w:rPr>
-          <w:rFonts w:hint="eastAsia"/>
-          <w:noProof/>
-        </w:rPr>
-        <w:t>分布式消息系统的高吞吐、低延迟的实现原理，掌握</w:t>
-      </w:r>
-      <w:r>
-        <w:rPr>
-          <w:rFonts w:hint="eastAsia"/>
-          <w:noProof/>
-        </w:rPr>
-        <w:t>Kafka</w:t>
-      </w:r>
-      <w:r>
-        <w:rPr>
-          <w:rFonts w:hint="eastAsia"/>
-          <w:noProof/>
-        </w:rPr>
-        <w:t>分布式消息系统的部署与运维。</w:t>
+          <w:noProof/>
+        </w:rPr>
+      </w:pPr>
+      <w:r>
+        <w:rPr>
+          <w:rFonts w:hint="eastAsia"/>
+          <w:noProof/>
+        </w:rPr>
+        <w:t>掌握使用</w:t>
+      </w:r>
+      <w:r>
+        <w:rPr>
+          <w:rFonts w:hint="eastAsia"/>
+          <w:noProof/>
+        </w:rPr>
+        <w:t>SpringBoot</w:t>
+      </w:r>
+      <w:r>
+        <w:rPr>
+          <w:rFonts w:hint="eastAsia"/>
+          <w:noProof/>
+        </w:rPr>
+        <w:t>，</w:t>
+      </w:r>
+      <w:r>
+        <w:rPr>
+          <w:rFonts w:hint="eastAsia"/>
+          <w:noProof/>
+        </w:rPr>
+        <w:t>Spring Cloud Alibaba</w:t>
+      </w:r>
+      <w:r>
+        <w:rPr>
+          <w:rFonts w:hint="eastAsia"/>
+          <w:noProof/>
+        </w:rPr>
+        <w:t>以及常用组件，了解</w:t>
+      </w:r>
+      <w:r>
+        <w:rPr>
+          <w:rFonts w:hint="eastAsia"/>
+          <w:noProof/>
+        </w:rPr>
+        <w:t>SprngMvc</w:t>
+      </w:r>
+      <w:r>
+        <w:rPr>
+          <w:rFonts w:hint="eastAsia"/>
+          <w:noProof/>
+        </w:rPr>
+        <w:t>运行流程，清楚</w:t>
+      </w:r>
+      <w:r>
+        <w:rPr>
+          <w:rFonts w:hint="eastAsia"/>
+          <w:noProof/>
+        </w:rPr>
+        <w:t xml:space="preserve"> SpringBoot</w:t>
+      </w:r>
+      <w:r>
+        <w:rPr>
+          <w:rFonts w:hint="eastAsia"/>
+          <w:noProof/>
+        </w:rPr>
+        <w:t>的自动装配原理</w:t>
       </w:r>
     </w:p>
     <w:p>
@@ -1600,86 +1634,43 @@
         <w:spacing w:line="360" w:lineRule="auto"/>
         <w:textAlignment w:val="center"/>
         <w:rPr>
-          <w:rFonts w:hint="eastAsia"/>
-          <w:noProof/>
-        </w:rPr>
-      </w:pPr>
-      <w:r>
-        <w:rPr>
-          <w:rFonts w:hint="eastAsia"/>
-          <w:noProof/>
-        </w:rPr>
-        <w:t>熟练使用常用开发框架</w:t>
-      </w:r>
-      <w:r>
-        <w:rPr>
-          <w:rFonts w:hint="eastAsia"/>
-          <w:noProof/>
-        </w:rPr>
-        <w:t>Spring</w:t>
-      </w:r>
-      <w:r>
-        <w:rPr>
-          <w:rFonts w:hint="eastAsia"/>
-          <w:noProof/>
-        </w:rPr>
-        <w:t>，</w:t>
-      </w:r>
-      <w:r>
-        <w:rPr>
-          <w:rFonts w:hint="eastAsia"/>
-          <w:noProof/>
-        </w:rPr>
-        <w:t>SpringBoot</w:t>
-      </w:r>
-      <w:r>
-        <w:rPr>
-          <w:rFonts w:hint="eastAsia"/>
-          <w:noProof/>
-        </w:rPr>
-        <w:t>，</w:t>
-      </w:r>
-      <w:r>
-        <w:rPr>
-          <w:rFonts w:hint="eastAsia"/>
-          <w:noProof/>
-        </w:rPr>
-        <w:t>Mybatis</w:t>
-      </w:r>
-      <w:r>
-        <w:rPr>
-          <w:rFonts w:hint="eastAsia"/>
-          <w:noProof/>
-        </w:rPr>
-        <w:t>。了解</w:t>
-      </w:r>
-      <w:r>
-        <w:rPr>
-          <w:rFonts w:hint="eastAsia"/>
-          <w:noProof/>
-        </w:rPr>
-        <w:t>SpringBoot</w:t>
-      </w:r>
-      <w:r>
-        <w:rPr>
-          <w:rFonts w:hint="eastAsia"/>
-          <w:noProof/>
-        </w:rPr>
-        <w:t>原理以及</w:t>
-      </w:r>
-      <w:r>
-        <w:rPr>
-          <w:rFonts w:hint="eastAsia"/>
-          <w:noProof/>
-        </w:rPr>
-        <w:t>Spring</w:t>
-      </w:r>
-      <w:r>
-        <w:rPr>
-          <w:rFonts w:hint="eastAsia"/>
-          <w:noProof/>
-        </w:rPr>
-        <w:t>核心技术。</w:t>
+          <w:noProof/>
+        </w:rPr>
+      </w:pPr>
+      <w:r>
+        <w:rPr>
+          <w:rFonts w:hint="eastAsia"/>
+          <w:noProof/>
+        </w:rPr>
+        <w:t>理解</w:t>
+      </w:r>
+      <w:r>
+        <w:rPr>
+          <w:rFonts w:hint="eastAsia"/>
+          <w:noProof/>
+        </w:rPr>
+        <w:t>Kafka</w:t>
+      </w:r>
+      <w:r>
+        <w:rPr>
+          <w:rFonts w:hint="eastAsia"/>
+          <w:noProof/>
+        </w:rPr>
+        <w:t>分布式消息系统的高吞吐、低延迟的实现原理，掌握</w:t>
+      </w:r>
+      <w:r>
+        <w:rPr>
+          <w:rFonts w:hint="eastAsia"/>
+          <w:noProof/>
+        </w:rPr>
+        <w:t>Kafka</w:t>
+      </w:r>
+      <w:r>
+        <w:rPr>
+          <w:rFonts w:hint="eastAsia"/>
+          <w:noProof/>
+        </w:rPr>
+        <w:t>分布式消息系统的部署与运维。</w:t>
       </w:r>
     </w:p>
     <w:p>
@@ -1691,100 +1682,85 @@
         <w:spacing w:line="360" w:lineRule="auto"/>
         <w:textAlignment w:val="center"/>
         <w:rPr>
-          <w:rFonts w:hint="eastAsia"/>
-          <w:noProof/>
-        </w:rPr>
-      </w:pPr>
-      <w:r>
-        <w:rPr>
-          <w:rFonts w:hint="eastAsia"/>
-          <w:noProof/>
-        </w:rPr>
-        <w:t>有使用</w:t>
-      </w:r>
-      <w:r>
-        <w:rPr>
-          <w:rFonts w:hint="eastAsia"/>
-          <w:noProof/>
-        </w:rPr>
-        <w:t>Python</w:t>
-      </w:r>
-      <w:r>
-        <w:rPr>
-          <w:rFonts w:hint="eastAsia"/>
-          <w:noProof/>
-        </w:rPr>
-        <w:t xml:space="preserve"> </w:t>
-      </w:r>
-      <w:r>
-        <w:rPr>
-          <w:rFonts w:hint="eastAsia"/>
-          <w:noProof/>
-        </w:rPr>
-        <w:t>Web</w:t>
-      </w:r>
-      <w:r>
-        <w:rPr>
-          <w:rFonts w:hint="eastAsia"/>
-          <w:noProof/>
-        </w:rPr>
-        <w:t>框架</w:t>
-      </w:r>
-      <w:r>
-        <w:rPr>
-          <w:rFonts w:hint="eastAsia"/>
-          <w:noProof/>
-        </w:rPr>
-        <w:t>FastAPI</w:t>
-      </w:r>
-      <w:r>
-        <w:rPr>
-          <w:rFonts w:hint="eastAsia"/>
-          <w:noProof/>
-        </w:rPr>
-        <w:t>和</w:t>
-      </w:r>
-      <w:r>
-        <w:rPr>
-          <w:rFonts w:hint="eastAsia"/>
-          <w:noProof/>
-        </w:rPr>
-        <w:t>Pyhon</w:t>
-      </w:r>
-      <w:r>
-        <w:rPr>
-          <w:rFonts w:hint="eastAsia"/>
-          <w:noProof/>
-        </w:rPr>
-        <w:t>对象关系映射框架</w:t>
-      </w:r>
-      <w:r>
-        <w:rPr>
-          <w:rFonts w:hint="eastAsia"/>
-          <w:noProof/>
-        </w:rPr>
-        <w:t>sqlalchemy</w:t>
-      </w:r>
-      <w:r>
-        <w:rPr>
-          <w:rFonts w:hint="eastAsia"/>
-          <w:noProof/>
-        </w:rPr>
-        <w:t>开发后端服务的经验，掌握</w:t>
-      </w:r>
-      <w:r>
-        <w:rPr>
-          <w:rFonts w:hint="eastAsia"/>
-          <w:noProof/>
-        </w:rPr>
-        <w:t>RESTful API</w:t>
-      </w:r>
-      <w:r>
-        <w:rPr>
-          <w:rFonts w:hint="eastAsia"/>
-          <w:noProof/>
-        </w:rPr>
-        <w:t>设计原则和实现。</w:t>
+          <w:noProof/>
+        </w:rPr>
+      </w:pPr>
+      <w:r>
+        <w:rPr>
+          <w:rFonts w:hint="eastAsia"/>
+          <w:noProof/>
+        </w:rPr>
+        <w:t>熟练使用常用开发框架</w:t>
+      </w:r>
+      <w:r>
+        <w:rPr>
+          <w:rFonts w:hint="eastAsia"/>
+          <w:noProof/>
+        </w:rPr>
+        <w:t>Spring</w:t>
+      </w:r>
+      <w:r>
+        <w:rPr>
+          <w:rFonts w:hint="eastAsia"/>
+          <w:noProof/>
+        </w:rPr>
+        <w:t>，</w:t>
+      </w:r>
+      <w:r>
+        <w:rPr>
+          <w:rFonts w:hint="eastAsia"/>
+          <w:noProof/>
+        </w:rPr>
+        <w:t>SpringBoot</w:t>
+      </w:r>
+      <w:r>
+        <w:rPr>
+          <w:rFonts w:hint="eastAsia"/>
+          <w:noProof/>
+        </w:rPr>
+        <w:t>，</w:t>
+      </w:r>
+      <w:r>
+        <w:rPr>
+          <w:rFonts w:hint="eastAsia"/>
+          <w:noProof/>
+        </w:rPr>
+        <w:t>Mybatis</w:t>
+      </w:r>
+      <w:r>
+        <w:rPr>
+          <w:rFonts w:hint="eastAsia"/>
+          <w:noProof/>
+        </w:rPr>
+        <w:t>。了解</w:t>
+      </w:r>
+      <w:r>
+        <w:rPr>
+          <w:rFonts w:hint="eastAsia"/>
+          <w:noProof/>
+        </w:rPr>
+        <w:t>SpringBoot</w:t>
+      </w:r>
+      <w:r>
+        <w:rPr>
+          <w:rFonts w:hint="eastAsia"/>
+          <w:noProof/>
+        </w:rPr>
+        <w:t>原理以及</w:t>
+      </w:r>
+      <w:r>
+        <w:rPr>
+          <w:rFonts w:hint="eastAsia"/>
+          <w:noProof/>
+        </w:rPr>
+        <w:t>Spring</w:t>
+      </w:r>
+      <w:r>
+        <w:rPr>
+          <w:rFonts w:hint="eastAsia"/>
+          <w:noProof/>
+        </w:rPr>
+        <w:t>核心技术。</w:t>
       </w:r>
     </w:p>
     <w:p>
@@ -1796,72 +1772,99 @@
         <w:spacing w:line="360" w:lineRule="auto"/>
         <w:textAlignment w:val="center"/>
         <w:rPr>
-          <w:rFonts w:hint="eastAsia"/>
-          <w:noProof/>
-        </w:rPr>
-      </w:pPr>
-      <w:r>
-        <w:rPr>
-          <w:rFonts w:hint="eastAsia"/>
-          <w:noProof/>
-        </w:rPr>
-        <w:t>熟悉</w:t>
-      </w:r>
-      <w:r>
-        <w:rPr>
-          <w:rFonts w:hint="eastAsia"/>
-          <w:noProof/>
-        </w:rPr>
-        <w:t>Linux</w:t>
-      </w:r>
-      <w:r>
-        <w:rPr>
-          <w:rFonts w:hint="eastAsia"/>
-          <w:noProof/>
-        </w:rPr>
-        <w:t>下的服务部署和配置熟悉</w:t>
-      </w:r>
-      <w:r>
-        <w:rPr>
-          <w:rFonts w:hint="eastAsia"/>
-          <w:noProof/>
-        </w:rPr>
-        <w:t>Linux</w:t>
-      </w:r>
-      <w:r>
-        <w:rPr>
-          <w:rFonts w:hint="eastAsia"/>
-          <w:noProof/>
-        </w:rPr>
-        <w:t>操作系统的使用，熟悉</w:t>
-      </w:r>
-      <w:r>
-        <w:rPr>
-          <w:rFonts w:hint="eastAsia"/>
-          <w:noProof/>
-        </w:rPr>
-        <w:t>Linux</w:t>
-      </w:r>
-      <w:r>
-        <w:rPr>
-          <w:rFonts w:hint="eastAsia"/>
-          <w:noProof/>
-        </w:rPr>
-        <w:t>常用命令和</w:t>
-      </w:r>
-      <w:r>
-        <w:rPr>
-          <w:rFonts w:hint="eastAsia"/>
-          <w:noProof/>
-        </w:rPr>
-        <w:t>Shell</w:t>
-      </w:r>
-      <w:r>
-        <w:rPr>
-          <w:rFonts w:hint="eastAsia"/>
-          <w:noProof/>
-        </w:rPr>
-        <w:t>脚本编写。</w:t>
+          <w:noProof/>
+        </w:rPr>
+      </w:pPr>
+      <w:r>
+        <w:rPr>
+          <w:rFonts w:hint="eastAsia"/>
+          <w:noProof/>
+        </w:rPr>
+        <w:t>有使用</w:t>
+      </w:r>
+      <w:r>
+        <w:rPr>
+          <w:rFonts w:hint="eastAsia"/>
+          <w:noProof/>
+        </w:rPr>
+        <w:t>Python</w:t>
+      </w:r>
+      <w:r>
+        <w:rPr>
+          <w:rFonts w:hint="eastAsia"/>
+          <w:noProof/>
+        </w:rPr>
+        <w:t xml:space="preserve"> </w:t>
+      </w:r>
+      <w:r>
+        <w:rPr>
+          <w:rFonts w:hint="eastAsia"/>
+          <w:noProof/>
+        </w:rPr>
+        <w:t>Web</w:t>
+      </w:r>
+      <w:r>
+        <w:rPr>
+          <w:rFonts w:hint="eastAsia"/>
+          <w:noProof/>
+        </w:rPr>
+        <w:t>框架</w:t>
+      </w:r>
+      <w:r>
+        <w:rPr>
+          <w:rFonts w:hint="eastAsia"/>
+          <w:noProof/>
+        </w:rPr>
+        <w:t>FastAPI</w:t>
+      </w:r>
+      <w:r>
+        <w:rPr>
+          <w:rFonts w:hint="eastAsia"/>
+          <w:noProof/>
+        </w:rPr>
+        <w:t>和</w:t>
+      </w:r>
+      <w:r>
+        <w:rPr>
+          <w:rFonts w:hint="eastAsia"/>
+          <w:noProof/>
+        </w:rPr>
+        <w:t>Pyhon</w:t>
+      </w:r>
+      <w:r>
+        <w:rPr>
+          <w:rFonts w:hint="eastAsia"/>
+          <w:noProof/>
+        </w:rPr>
+        <w:t>对象关系映射框架</w:t>
+      </w:r>
+      <w:r>
+        <w:rPr>
+          <w:rFonts w:hint="eastAsia"/>
+          <w:noProof/>
+        </w:rPr>
+        <w:t>sqlalchemy</w:t>
+      </w:r>
+      <w:r>
+        <w:rPr>
+          <w:rFonts w:hint="eastAsia"/>
+          <w:noProof/>
+        </w:rPr>
+        <w:t>开发后端服务的经验，掌握</w:t>
+      </w:r>
+      <w:r>
+        <w:rPr>
+          <w:rFonts w:hint="eastAsia"/>
+          <w:noProof/>
+        </w:rPr>
+        <w:t>RESTful API</w:t>
+      </w:r>
+      <w:r>
+        <w:rPr>
+          <w:rFonts w:hint="eastAsia"/>
+          <w:noProof/>
+        </w:rPr>
+        <w:t>设计原则和实现。</w:t>
       </w:r>
     </w:p>
     <w:p>
@@ -1873,7 +1876,6 @@
         <w:spacing w:line="360" w:lineRule="auto"/>
         <w:textAlignment w:val="center"/>
         <w:rPr>
-          <w:rFonts w:hint="eastAsia"/>
           <w:noProof/>
         </w:rPr>
       </w:pPr>
@@ -1883,49 +1885,98 @@
           <w:noProof/>
         </w:rPr>
         <w:lastRenderedPageBreak/>
-        <w:t>具备</w:t>
-      </w:r>
-      <w:r>
-        <w:rPr>
-          <w:rFonts w:hint="eastAsia"/>
-          <w:noProof/>
-        </w:rPr>
-        <w:t>Docker</w:t>
-      </w:r>
-      <w:r>
-        <w:rPr>
-          <w:rFonts w:hint="eastAsia"/>
-          <w:noProof/>
-        </w:rPr>
-        <w:t>集群管理和容器编排经验（</w:t>
-      </w:r>
-      <w:r>
-        <w:rPr>
-          <w:rFonts w:hint="eastAsia"/>
-          <w:noProof/>
-        </w:rPr>
-        <w:t>Kubernetes</w:t>
-      </w:r>
-      <w:r>
-        <w:rPr>
-          <w:rFonts w:hint="eastAsia"/>
-          <w:noProof/>
-        </w:rPr>
-        <w:t>），熟悉</w:t>
-      </w:r>
-      <w:r>
-        <w:rPr>
-          <w:rFonts w:hint="eastAsia"/>
-          <w:noProof/>
-        </w:rPr>
-        <w:t>Docker</w:t>
-      </w:r>
-      <w:r>
-        <w:rPr>
-          <w:rFonts w:hint="eastAsia"/>
-          <w:noProof/>
-        </w:rPr>
-        <w:t>容器化技术的部署、管理。</w:t>
+        <w:t>了解</w:t>
+      </w:r>
+      <w:r>
+        <w:rPr>
+          <w:rFonts w:hint="eastAsia"/>
+          <w:noProof/>
+        </w:rPr>
+        <w:t>Hadoop</w:t>
+      </w:r>
+      <w:r>
+        <w:rPr>
+          <w:rFonts w:hint="eastAsia"/>
+          <w:noProof/>
+        </w:rPr>
+        <w:t>分布式计算和存储框架</w:t>
+      </w:r>
+      <w:r>
+        <w:rPr>
+          <w:rFonts w:hint="eastAsia"/>
+          <w:noProof/>
+        </w:rPr>
+        <w:t>、</w:t>
+      </w:r>
+      <w:r>
+        <w:rPr>
+          <w:rFonts w:hint="eastAsia"/>
+          <w:noProof/>
+        </w:rPr>
+        <w:t>Flink</w:t>
+      </w:r>
+      <w:r>
+        <w:rPr>
+          <w:rFonts w:hint="eastAsia"/>
+          <w:noProof/>
+        </w:rPr>
+        <w:t>流处理框架、</w:t>
+      </w:r>
+      <w:r>
+        <w:rPr>
+          <w:rFonts w:hint="eastAsia"/>
+          <w:noProof/>
+        </w:rPr>
+        <w:t>S</w:t>
+      </w:r>
+      <w:r>
+        <w:rPr>
+          <w:rFonts w:hint="eastAsia"/>
+          <w:noProof/>
+        </w:rPr>
+        <w:t>park</w:t>
+      </w:r>
+      <w:r>
+        <w:rPr>
+          <w:rFonts w:hint="eastAsia"/>
+          <w:noProof/>
+        </w:rPr>
+        <w:t>批处理框架，</w:t>
+      </w:r>
+      <w:r>
+        <w:rPr>
+          <w:rFonts w:hint="eastAsia"/>
+          <w:noProof/>
+        </w:rPr>
+        <w:t xml:space="preserve"> </w:t>
+      </w:r>
+      <w:r>
+        <w:rPr>
+          <w:rFonts w:hint="eastAsia"/>
+          <w:noProof/>
+        </w:rPr>
+        <w:t>掌握</w:t>
+      </w:r>
+      <w:r>
+        <w:rPr>
+          <w:rFonts w:hint="eastAsia"/>
+          <w:noProof/>
+        </w:rPr>
+        <w:t xml:space="preserve"> HBase </w:t>
+      </w:r>
+      <w:r>
+        <w:rPr>
+          <w:rFonts w:hint="eastAsia"/>
+          <w:noProof/>
+        </w:rPr>
+        <w:t>的基础概念与核心特性</w:t>
+      </w:r>
+      <w:r>
+        <w:rPr>
+          <w:rFonts w:hint="eastAsia"/>
+          <w:noProof/>
+        </w:rPr>
+        <w:t>；</w:t>
       </w:r>
     </w:p>
     <w:p>
@@ -1937,58 +1988,71 @@
         <w:spacing w:line="360" w:lineRule="auto"/>
         <w:textAlignment w:val="center"/>
         <w:rPr>
-          <w:rFonts w:hint="eastAsia"/>
-          <w:noProof/>
-        </w:rPr>
-      </w:pPr>
-      <w:r>
-        <w:rPr>
-          <w:rFonts w:hint="eastAsia"/>
-          <w:noProof/>
-        </w:rPr>
-        <w:t>使用过</w:t>
-      </w:r>
-      <w:r>
-        <w:rPr>
-          <w:rFonts w:hint="eastAsia"/>
-          <w:noProof/>
-        </w:rPr>
-        <w:t>DevOps</w:t>
-      </w:r>
-      <w:r>
-        <w:rPr>
-          <w:rFonts w:hint="eastAsia"/>
-          <w:noProof/>
-        </w:rPr>
-        <w:t>进行服务部署，具备</w:t>
-      </w:r>
-      <w:r>
-        <w:rPr>
-          <w:rFonts w:hint="eastAsia"/>
-          <w:noProof/>
-        </w:rPr>
-        <w:t>CI/CD</w:t>
-      </w:r>
-      <w:r>
-        <w:rPr>
-          <w:rFonts w:hint="eastAsia"/>
-          <w:noProof/>
-        </w:rPr>
-        <w:t>流水线实施能力，熟练使用</w:t>
-      </w:r>
-      <w:r>
-        <w:rPr>
-          <w:rFonts w:hint="eastAsia"/>
-          <w:noProof/>
-        </w:rPr>
-        <w:t>Jenkins/GitLab</w:t>
-      </w:r>
-      <w:r>
-        <w:rPr>
-          <w:rFonts w:hint="eastAsia"/>
-          <w:noProof/>
-        </w:rPr>
-        <w:t>等工具搭建自动化构建和发布流水线。</w:t>
+          <w:noProof/>
+        </w:rPr>
+      </w:pPr>
+      <w:r>
+        <w:rPr>
+          <w:rFonts w:hint="eastAsia"/>
+          <w:noProof/>
+        </w:rPr>
+        <w:t>熟悉</w:t>
+      </w:r>
+      <w:r>
+        <w:rPr>
+          <w:rFonts w:hint="eastAsia"/>
+          <w:noProof/>
+        </w:rPr>
+        <w:t>Linux</w:t>
+      </w:r>
+      <w:r>
+        <w:rPr>
+          <w:rFonts w:hint="eastAsia"/>
+          <w:noProof/>
+        </w:rPr>
+        <w:t>下的服务部署和配置熟悉</w:t>
+      </w:r>
+      <w:r>
+        <w:rPr>
+          <w:rFonts w:hint="eastAsia"/>
+          <w:noProof/>
+        </w:rPr>
+        <w:t>Linux</w:t>
+      </w:r>
+      <w:r>
+        <w:rPr>
+          <w:rFonts w:hint="eastAsia"/>
+          <w:noProof/>
+        </w:rPr>
+        <w:t>操作系统的使用，熟悉</w:t>
+      </w:r>
+      <w:r>
+        <w:rPr>
+          <w:rFonts w:hint="eastAsia"/>
+          <w:noProof/>
+        </w:rPr>
+        <w:t>Linux</w:t>
+      </w:r>
+      <w:r>
+        <w:rPr>
+          <w:rFonts w:hint="eastAsia"/>
+          <w:noProof/>
+        </w:rPr>
+        <w:t>常用命令和</w:t>
+      </w:r>
+      <w:r>
+        <w:rPr>
+          <w:rFonts w:hint="eastAsia"/>
+          <w:noProof/>
+        </w:rPr>
+        <w:t>Shell</w:t>
+      </w:r>
+      <w:r>
+        <w:rPr>
+          <w:rFonts w:hint="eastAsia"/>
+          <w:noProof/>
+        </w:rPr>
+        <w:t>脚本编写。</w:t>
       </w:r>
     </w:p>
     <w:p>
@@ -2000,72 +2064,57 @@
         <w:spacing w:line="360" w:lineRule="auto"/>
         <w:textAlignment w:val="center"/>
         <w:rPr>
-          <w:rFonts w:hint="eastAsia"/>
-          <w:noProof/>
-        </w:rPr>
-      </w:pPr>
-      <w:r>
-        <w:rPr>
-          <w:rFonts w:hint="eastAsia"/>
-          <w:noProof/>
-        </w:rPr>
-        <w:t>了解前端开发框架</w:t>
-      </w:r>
-      <w:r>
-        <w:rPr>
-          <w:rFonts w:hint="eastAsia"/>
-          <w:noProof/>
-        </w:rPr>
-        <w:t>Vue</w:t>
-      </w:r>
-      <w:r>
-        <w:rPr>
-          <w:rFonts w:hint="eastAsia"/>
-          <w:noProof/>
-        </w:rPr>
-        <w:t>以及常用</w:t>
-      </w:r>
-      <w:r>
-        <w:rPr>
-          <w:rFonts w:hint="eastAsia"/>
-          <w:noProof/>
-        </w:rPr>
-        <w:t>UI</w:t>
-      </w:r>
-      <w:r>
-        <w:rPr>
-          <w:rFonts w:hint="eastAsia"/>
-          <w:noProof/>
-        </w:rPr>
-        <w:t>组件库</w:t>
-      </w:r>
-      <w:r>
-        <w:rPr>
-          <w:rFonts w:hint="eastAsia"/>
-          <w:noProof/>
-        </w:rPr>
-        <w:t>Element-Ul</w:t>
-      </w:r>
-      <w:r>
-        <w:rPr>
-          <w:rFonts w:hint="eastAsia"/>
-          <w:noProof/>
-        </w:rPr>
-        <w:t>，理解</w:t>
-      </w:r>
-      <w:r>
-        <w:rPr>
-          <w:rFonts w:hint="eastAsia"/>
-          <w:noProof/>
-        </w:rPr>
-        <w:t>Vue</w:t>
-      </w:r>
-      <w:r>
-        <w:rPr>
-          <w:rFonts w:hint="eastAsia"/>
-          <w:noProof/>
-        </w:rPr>
-        <w:t>的双向绑定原理。</w:t>
+          <w:noProof/>
+        </w:rPr>
+      </w:pPr>
+      <w:r>
+        <w:rPr>
+          <w:rFonts w:hint="eastAsia"/>
+          <w:noProof/>
+        </w:rPr>
+        <w:t>具备</w:t>
+      </w:r>
+      <w:r>
+        <w:rPr>
+          <w:rFonts w:hint="eastAsia"/>
+          <w:noProof/>
+        </w:rPr>
+        <w:t>Docker</w:t>
+      </w:r>
+      <w:r>
+        <w:rPr>
+          <w:rFonts w:hint="eastAsia"/>
+          <w:noProof/>
+        </w:rPr>
+        <w:t>集群管理和容器编排经验（</w:t>
+      </w:r>
+      <w:r>
+        <w:rPr>
+          <w:rFonts w:hint="eastAsia"/>
+          <w:noProof/>
+        </w:rPr>
+        <w:t>Kubernetes</w:t>
+      </w:r>
+      <w:r>
+        <w:rPr>
+          <w:rFonts w:hint="eastAsia"/>
+          <w:noProof/>
+        </w:rPr>
+        <w:t>），熟悉</w:t>
+      </w:r>
+      <w:r>
+        <w:rPr>
+          <w:rFonts w:hint="eastAsia"/>
+          <w:noProof/>
+        </w:rPr>
+        <w:t>Docker</w:t>
+      </w:r>
+      <w:r>
+        <w:rPr>
+          <w:rFonts w:hint="eastAsia"/>
+          <w:noProof/>
+        </w:rPr>
+        <w:t>容器化技术的部署、管理。</w:t>
       </w:r>
     </w:p>
     <w:p>
@@ -2077,7 +2126,144 @@
         <w:spacing w:line="360" w:lineRule="auto"/>
         <w:textAlignment w:val="center"/>
         <w:rPr>
-          <w:rFonts w:hint="eastAsia"/>
+          <w:noProof/>
+        </w:rPr>
+      </w:pPr>
+      <w:r>
+        <w:rPr>
+          <w:rFonts w:hint="eastAsia"/>
+          <w:noProof/>
+        </w:rPr>
+        <w:t>使用过</w:t>
+      </w:r>
+      <w:r>
+        <w:rPr>
+          <w:rFonts w:hint="eastAsia"/>
+          <w:noProof/>
+        </w:rPr>
+        <w:t>DevOps</w:t>
+      </w:r>
+      <w:r>
+        <w:rPr>
+          <w:rFonts w:hint="eastAsia"/>
+          <w:noProof/>
+        </w:rPr>
+        <w:t>进行服务部署，具备</w:t>
+      </w:r>
+      <w:r>
+        <w:rPr>
+          <w:rFonts w:hint="eastAsia"/>
+          <w:noProof/>
+        </w:rPr>
+        <w:t>CI/CD</w:t>
+      </w:r>
+      <w:r>
+        <w:rPr>
+          <w:rFonts w:hint="eastAsia"/>
+          <w:noProof/>
+        </w:rPr>
+        <w:t>流水线实施能力，熟练使用</w:t>
+      </w:r>
+      <w:r>
+        <w:rPr>
+          <w:rFonts w:hint="eastAsia"/>
+          <w:noProof/>
+        </w:rPr>
+        <w:t>Jenkins/GitLab</w:t>
+      </w:r>
+      <w:r>
+        <w:rPr>
+          <w:rFonts w:hint="eastAsia"/>
+          <w:noProof/>
+        </w:rPr>
+        <w:t>等工具搭建自动化构建和发布流水线。</w:t>
+      </w:r>
+    </w:p>
+    <w:p>
+      <w:pPr>
+        <w:numPr>
+          <w:ilvl w:val="0"/>
+          <w:numId w:val="1"/>
+        </w:numPr>
+        <w:spacing w:line="360" w:lineRule="auto"/>
+        <w:textAlignment w:val="center"/>
+        <w:rPr>
+          <w:noProof/>
+        </w:rPr>
+      </w:pPr>
+      <w:r>
+        <w:rPr>
+          <w:rFonts w:hint="eastAsia"/>
+          <w:noProof/>
+        </w:rPr>
+        <w:t>了解前端开发框架</w:t>
+      </w:r>
+      <w:r>
+        <w:rPr>
+          <w:rFonts w:hint="eastAsia"/>
+          <w:noProof/>
+        </w:rPr>
+        <w:t>Vue</w:t>
+      </w:r>
+      <w:r>
+        <w:rPr>
+          <w:rFonts w:hint="eastAsia"/>
+          <w:noProof/>
+        </w:rPr>
+        <w:t>以及常用</w:t>
+      </w:r>
+      <w:r>
+        <w:rPr>
+          <w:rFonts w:hint="eastAsia"/>
+          <w:noProof/>
+        </w:rPr>
+        <w:t>UI</w:t>
+      </w:r>
+      <w:r>
+        <w:rPr>
+          <w:rFonts w:hint="eastAsia"/>
+          <w:noProof/>
+        </w:rPr>
+        <w:t>组件库</w:t>
+      </w:r>
+      <w:r>
+        <w:rPr>
+          <w:rFonts w:hint="eastAsia"/>
+          <w:noProof/>
+        </w:rPr>
+        <w:t>Element-Ul</w:t>
+      </w:r>
+      <w:r>
+        <w:rPr>
+          <w:rFonts w:hint="eastAsia"/>
+          <w:noProof/>
+        </w:rPr>
+        <w:t>，理解</w:t>
+      </w:r>
+      <w:r>
+        <w:rPr>
+          <w:rFonts w:hint="eastAsia"/>
+          <w:noProof/>
+        </w:rPr>
+        <w:t>Vue</w:t>
+      </w:r>
+      <w:r>
+        <w:rPr>
+          <w:rFonts w:hint="eastAsia"/>
+          <w:noProof/>
+        </w:rPr>
+        <w:t>的双向绑定原理。</w:t>
+      </w:r>
+    </w:p>
+    <w:p>
+      <w:pPr>
+        <w:numPr>
+          <w:ilvl w:val="0"/>
+          <w:numId w:val="1"/>
+        </w:numPr>
+        <w:spacing w:line="360" w:lineRule="auto"/>
+        <w:textAlignment w:val="center"/>
+        <w:rPr>
           <w:noProof/>
         </w:rPr>
       </w:pPr>
@@ -2129,6 +2315,28 @@
           <w:noProof/>
         </w:rPr>
         <w:t>接口文档测览器控制台提高开发协效率。</w:t>
+      </w:r>
+    </w:p>
+    <w:p>
+      <w:pPr>
+        <w:numPr>
+          <w:ilvl w:val="0"/>
+          <w:numId w:val="1"/>
+        </w:numPr>
+        <w:spacing w:line="360" w:lineRule="auto"/>
+        <w:textAlignment w:val="center"/>
+        <w:rPr>
+          <w:noProof/>
+        </w:rPr>
+      </w:pPr>
+      <w:r>
+        <w:rPr>
+          <w:rFonts w:ascii="新宋体" w:eastAsia="新宋体" w:hAnsi="Times New Roman" w:hint="eastAsia"/>
+          <w:kern w:val="0"/>
+          <w:sz w:val="20"/>
+          <w:szCs w:val="20"/>
+        </w:rPr>
+        <w:t>熟悉Excel、Word、PPT等办公软件，熟悉Excel表格的常用函数。</w:t>
       </w:r>
     </w:p>
     <w:p>
@@ -2136,7 +2344,6 @@
         <w:spacing w:line="290" w:lineRule="exact"/>
         <w:jc w:val="left"/>
         <w:rPr>
-          <w:rFonts w:hint="eastAsia"/>
           <w:noProof/>
         </w:rPr>
       </w:pPr>
@@ -2176,7 +2383,6 @@
               <w:spacing w:line="435" w:lineRule="exact"/>
               <w:textAlignment w:val="center"/>
               <w:rPr>
-                <w:rFonts w:hint="eastAsia"/>
                 <w:noProof/>
               </w:rPr>
             </w:pPr>
@@ -2248,7 +2454,6 @@
               <w:spacing w:line="435" w:lineRule="exact"/>
               <w:textAlignment w:val="center"/>
               <w:rPr>
-                <w:rFonts w:hint="eastAsia"/>
                 <w:noProof/>
               </w:rPr>
             </w:pPr>
@@ -2271,7 +2476,6 @@
         <w:snapToGrid w:val="0"/>
         <w:spacing w:line="146" w:lineRule="exact"/>
         <w:rPr>
-          <w:rFonts w:hint="eastAsia"/>
           <w:noProof/>
         </w:rPr>
       </w:pPr>
@@ -2280,7 +2484,6 @@
       <w:pPr>
         <w:spacing w:line="152" w:lineRule="exact"/>
         <w:rPr>
-          <w:rFonts w:hint="eastAsia"/>
           <w:noProof/>
         </w:rPr>
       </w:pPr>
@@ -2368,7 +2571,6 @@
         <w:jc w:val="left"/>
         <w:textAlignment w:val="center"/>
         <w:rPr>
-          <w:rFonts w:hint="eastAsia"/>
           <w:noProof/>
         </w:rPr>
       </w:pPr>
@@ -2379,7 +2581,16 @@
           <w:noProof/>
           <w:sz w:val="22"/>
         </w:rPr>
-        <w:t>2025.04-至今</w:t>
+        <w:t>2025.04-</w:t>
+      </w:r>
+      <w:r>
+        <w:rPr>
+          <w:rFonts w:ascii="微软雅黑" w:eastAsia="微软雅黑" w:hAnsi="微软雅黑" w:cs="微软雅黑" w:hint="eastAsia"/>
+          <w:b/>
+          <w:noProof/>
+          <w:sz w:val="22"/>
+        </w:rPr>
+        <w:t>2025.07</w:t>
       </w:r>
       <w:r>
         <w:rPr>
@@ -2398,7 +2609,6 @@
         <w:jc w:val="left"/>
         <w:textAlignment w:val="center"/>
         <w:rPr>
-          <w:rFonts w:hint="eastAsia"/>
           <w:noProof/>
         </w:rPr>
       </w:pPr>
@@ -2417,7 +2627,6 @@
         <w:spacing w:line="71" w:lineRule="exact"/>
         <w:jc w:val="left"/>
         <w:rPr>
-          <w:rFonts w:hint="eastAsia"/>
           <w:noProof/>
         </w:rPr>
       </w:pPr>
@@ -2469,7 +2678,25 @@
           <w:color w:val="666666"/>
           <w:sz w:val="20"/>
         </w:rPr>
-        <w:t>基于supersonic+PandasAI+Trino开发，结合LLM大语言模型，通过自然语言简化数据分析和查询过程，允许跨多种数据源执行快速查询，无需迁移数据即可实现跨源联合分析。</w:t>
+        <w:t>基于</w:t>
+      </w:r>
+      <w:r>
+        <w:rPr>
+          <w:rFonts w:ascii="微软雅黑" w:eastAsia="微软雅黑" w:hAnsi="微软雅黑" w:cs="微软雅黑" w:hint="eastAsia"/>
+          <w:noProof/>
+          <w:color w:val="666666"/>
+          <w:sz w:val="20"/>
+        </w:rPr>
+        <w:t>S</w:t>
+      </w:r>
+      <w:r>
+        <w:rPr>
+          <w:rFonts w:ascii="微软雅黑" w:eastAsia="微软雅黑" w:hAnsi="微软雅黑" w:cs="微软雅黑" w:hint="eastAsia"/>
+          <w:noProof/>
+          <w:color w:val="666666"/>
+          <w:sz w:val="20"/>
+        </w:rPr>
+        <w:t>upersonic+PandasAI+Trino开发，结合LLM大语言模型，通过自然语言简化数据分析和查询过程，允许跨多种数据源执行快速查询，无需迁移数据即可实现跨源联合分析。</w:t>
       </w:r>
     </w:p>
     <w:p>
@@ -2619,7 +2846,6 @@
         <w:spacing w:line="290" w:lineRule="exact"/>
         <w:jc w:val="left"/>
         <w:rPr>
-          <w:rFonts w:hint="eastAsia"/>
           <w:noProof/>
         </w:rPr>
       </w:pPr>
@@ -2633,7 +2859,6 @@
         <w:jc w:val="left"/>
         <w:textAlignment w:val="center"/>
         <w:rPr>
-          <w:rFonts w:hint="eastAsia"/>
           <w:noProof/>
         </w:rPr>
       </w:pPr>
@@ -2663,7 +2888,6 @@
         <w:jc w:val="left"/>
         <w:textAlignment w:val="center"/>
         <w:rPr>
-          <w:rFonts w:hint="eastAsia"/>
           <w:noProof/>
         </w:rPr>
       </w:pPr>
@@ -2682,7 +2906,6 @@
         <w:spacing w:line="71" w:lineRule="exact"/>
         <w:jc w:val="left"/>
         <w:rPr>
-          <w:rFonts w:hint="eastAsia"/>
           <w:noProof/>
         </w:rPr>
       </w:pPr>
@@ -2838,7 +3061,6 @@
         <w:spacing w:line="290" w:lineRule="exact"/>
         <w:jc w:val="left"/>
         <w:rPr>
-          <w:rFonts w:hint="eastAsia"/>
           <w:noProof/>
         </w:rPr>
       </w:pPr>
@@ -2852,7 +3074,6 @@
         <w:jc w:val="left"/>
         <w:textAlignment w:val="center"/>
         <w:rPr>
-          <w:rFonts w:hint="eastAsia"/>
           <w:noProof/>
         </w:rPr>
       </w:pPr>
@@ -2882,7 +3103,6 @@
         <w:jc w:val="left"/>
         <w:textAlignment w:val="center"/>
         <w:rPr>
-          <w:rFonts w:hint="eastAsia"/>
           <w:noProof/>
         </w:rPr>
       </w:pPr>
@@ -2901,7 +3121,6 @@
         <w:spacing w:line="71" w:lineRule="exact"/>
         <w:jc w:val="left"/>
         <w:rPr>
-          <w:rFonts w:hint="eastAsia"/>
           <w:noProof/>
         </w:rPr>
       </w:pPr>
@@ -2954,6 +3173,7 @@
           <w:color w:val="666666"/>
           <w:sz w:val="20"/>
         </w:rPr>
+        <w:lastRenderedPageBreak/>
         <w:t xml:space="preserve">为支撑覆盖2/3/4G/5G/物联网的一站式移动互联网端到端质量分析应用平台，建设多网络协同的联合分析、从核心网到无线网的端到端分析定位定界等。项目技术架构基于SpringBoot+MyBatis+Oracle。 </w:t>
       </w:r>
     </w:p>
@@ -3004,7 +3224,25 @@
           <w:color w:val="666666"/>
           <w:sz w:val="20"/>
         </w:rPr>
-        <w:t>编写存储过程，将报表数据进行统计并保存在Oracle数据库。</w:t>
+        <w:t>编写存储过程，</w:t>
+      </w:r>
+      <w:r>
+        <w:rPr>
+          <w:rFonts w:ascii="微软雅黑" w:eastAsia="微软雅黑" w:hAnsi="微软雅黑" w:cs="微软雅黑" w:hint="eastAsia"/>
+          <w:noProof/>
+          <w:color w:val="666666"/>
+          <w:sz w:val="20"/>
+        </w:rPr>
+        <w:t>使用开发者中心的调度任务进行存储过程调度，</w:t>
+      </w:r>
+      <w:r>
+        <w:rPr>
+          <w:rFonts w:ascii="微软雅黑" w:eastAsia="微软雅黑" w:hAnsi="微软雅黑" w:cs="微软雅黑" w:hint="eastAsia"/>
+          <w:noProof/>
+          <w:color w:val="666666"/>
+          <w:sz w:val="20"/>
+        </w:rPr>
+        <w:t>将报表数据进行统计并保存在Oracle数据库。</w:t>
       </w:r>
     </w:p>
     <w:p>
@@ -3027,7 +3265,6 @@
           <w:color w:val="666666"/>
           <w:sz w:val="20"/>
         </w:rPr>
-        <w:lastRenderedPageBreak/>
         <w:t>使用Java+SpringBoot+MyBatis+Oracle进行后端服务开发，并提供RESTFul接口供前端调用。</w:t>
       </w:r>
     </w:p>
@@ -3174,7 +3411,6 @@
         <w:spacing w:line="290" w:lineRule="exact"/>
         <w:jc w:val="left"/>
         <w:rPr>
-          <w:rFonts w:hint="eastAsia"/>
           <w:noProof/>
         </w:rPr>
       </w:pPr>
@@ -3188,7 +3424,6 @@
         <w:jc w:val="left"/>
         <w:textAlignment w:val="center"/>
         <w:rPr>
-          <w:rFonts w:hint="eastAsia"/>
           <w:noProof/>
         </w:rPr>
       </w:pPr>
@@ -3218,7 +3453,6 @@
         <w:jc w:val="left"/>
         <w:textAlignment w:val="center"/>
         <w:rPr>
-          <w:rFonts w:hint="eastAsia"/>
           <w:noProof/>
         </w:rPr>
       </w:pPr>
@@ -3237,7 +3471,6 @@
         <w:spacing w:line="71" w:lineRule="exact"/>
         <w:jc w:val="left"/>
         <w:rPr>
-          <w:rFonts w:hint="eastAsia"/>
           <w:noProof/>
         </w:rPr>
       </w:pPr>
@@ -3439,7 +3672,6 @@
         <w:spacing w:line="290" w:lineRule="exact"/>
         <w:jc w:val="left"/>
         <w:rPr>
-          <w:rFonts w:hint="eastAsia"/>
           <w:noProof/>
         </w:rPr>
       </w:pPr>
@@ -3453,7 +3685,6 @@
         <w:jc w:val="left"/>
         <w:textAlignment w:val="center"/>
         <w:rPr>
-          <w:rFonts w:hint="eastAsia"/>
           <w:noProof/>
         </w:rPr>
       </w:pPr>
@@ -3483,7 +3714,6 @@
         <w:jc w:val="left"/>
         <w:textAlignment w:val="center"/>
         <w:rPr>
-          <w:rFonts w:hint="eastAsia"/>
           <w:noProof/>
         </w:rPr>
       </w:pPr>
@@ -3502,7 +3732,6 @@
         <w:spacing w:line="71" w:lineRule="exact"/>
         <w:jc w:val="left"/>
         <w:rPr>
-          <w:rFonts w:hint="eastAsia"/>
           <w:noProof/>
         </w:rPr>
       </w:pPr>
@@ -3704,7 +3933,6 @@
         <w:spacing w:line="290" w:lineRule="exact"/>
         <w:jc w:val="left"/>
         <w:rPr>
-          <w:rFonts w:hint="eastAsia"/>
           <w:noProof/>
         </w:rPr>
       </w:pPr>
@@ -3744,7 +3972,6 @@
               <w:spacing w:line="435" w:lineRule="exact"/>
               <w:textAlignment w:val="center"/>
               <w:rPr>
-                <w:rFonts w:hint="eastAsia"/>
                 <w:noProof/>
               </w:rPr>
             </w:pPr>
@@ -3816,7 +4043,6 @@
               <w:spacing w:line="435" w:lineRule="exact"/>
               <w:textAlignment w:val="center"/>
               <w:rPr>
-                <w:rFonts w:hint="eastAsia"/>
                 <w:noProof/>
               </w:rPr>
             </w:pPr>
@@ -3839,7 +4065,6 @@
         <w:snapToGrid w:val="0"/>
         <w:spacing w:line="146" w:lineRule="exact"/>
         <w:rPr>
-          <w:rFonts w:hint="eastAsia"/>
           <w:noProof/>
         </w:rPr>
       </w:pPr>
@@ -3848,7 +4073,6 @@
       <w:pPr>
         <w:spacing w:line="152" w:lineRule="exact"/>
         <w:rPr>
-          <w:rFonts w:hint="eastAsia"/>
           <w:noProof/>
         </w:rPr>
       </w:pPr>
@@ -3966,6 +4190,7 @@
           <w:color w:val="666666"/>
           <w:sz w:val="20"/>
         </w:rPr>
+        <w:lastRenderedPageBreak/>
         <w:t>良好的团队沟通能力，主动学习新技术，拥有良好的沟通和协调能力。</w:t>
       </w:r>
     </w:p>
@@ -3995,7 +4220,6 @@
         <w:spacing w:line="377" w:lineRule="exact"/>
         <w:textAlignment w:val="center"/>
         <w:rPr>
-          <w:rFonts w:hint="eastAsia"/>
           <w:noProof/>
         </w:rPr>
       </w:pPr>
@@ -5226,6 +5450,10 @@
 </file>
 
 <file path=customXml/item1.xml><?xml version="1.0" encoding="utf-8"?>
+<b:Sources xmlns:b="http://schemas.openxmlformats.org/officeDocument/2006/bibliography" xmlns="http://schemas.openxmlformats.org/officeDocument/2006/bibliography" SelectedStyle="\APASixthEditionOfficeOnline.xsl" StyleName="APA" Version="6"/>
+</file>
+
+<file path=customXml/item2.xml><?xml version="1.0" encoding="utf-8"?>
 <s:customData xmlns="http://www.wps.cn/officeDocument/2013/wpsCustomData" xmlns:s="http://www.wps.cn/officeDocument/2013/wpsCustomData">
   <customSectProps/>
   <customShpExts>
@@ -5234,22 +5462,18 @@
 </s:customData>
 </file>
 
-<file path=customXml/item2.xml><?xml version="1.0" encoding="utf-8"?>
-<b:Sources xmlns:b="http://schemas.openxmlformats.org/officeDocument/2006/bibliography" xmlns="http://schemas.openxmlformats.org/officeDocument/2006/bibliography" SelectedStyle="\APASixthEditionOfficeOnline.xsl" StyleName="APA" Version="6"/>
+<file path=customXml/itemProps1.xml><?xml version="1.0" encoding="utf-8"?>
+<ds:datastoreItem xmlns:ds="http://schemas.openxmlformats.org/officeDocument/2006/customXml" ds:itemID="{DC38D7C2-8A6A-46C5-BBFD-5588A34ED080}">
+  <ds:schemaRefs>
+    <ds:schemaRef ds:uri="http://schemas.openxmlformats.org/officeDocument/2006/bibliography"/>
+  </ds:schemaRefs>
+</ds:datastoreItem>
 </file>
 
-<file path=customXml/itemProps1.xml><?xml version="1.0" encoding="utf-8"?>
+<file path=customXml/itemProps2.xml><?xml version="1.0" encoding="utf-8"?>
 <ds:datastoreItem xmlns:ds="http://schemas.openxmlformats.org/officeDocument/2006/customXml" ds:itemID="{B1977F7D-205B-4081-913C-38D41E755F92}">
   <ds:schemaRefs>
     <ds:schemaRef ds:uri="http://www.wps.cn/officeDocument/2013/wpsCustomData"/>
   </ds:schemaRefs>
 </ds:datastoreItem>
-</file>
-
-<file path=customXml/itemProps2.xml><?xml version="1.0" encoding="utf-8"?>
-<ds:datastoreItem xmlns:ds="http://schemas.openxmlformats.org/officeDocument/2006/customXml" ds:itemID="{DC38D7C2-8A6A-46C5-BBFD-5588A34ED080}">
-  <ds:schemaRefs>
-    <ds:schemaRef ds:uri="http://schemas.openxmlformats.org/officeDocument/2006/bibliography"/>
-  </ds:schemaRefs>
-</ds:datastoreItem>
 </file>